--- a/docs/retrospectives/Sprint3Retrospective.docx
+++ b/docs/retrospectives/Sprint3Retrospective.docx
@@ -200,19 +200,7 @@
         <w:rPr>
           <w:color w:val="C9211E"/>
         </w:rPr>
-        <w:t>Stuart: 3</w:t>
-      </w:r>
-      <w:r>
-        <w:rPr>
-          <w:color w:val="C9211E"/>
-        </w:rPr>
-        <w:t>0</w:t>
-      </w:r>
-      <w:r>
-        <w:rPr>
-          <w:color w:val="C9211E"/>
-        </w:rPr>
-        <w:t>%</w:t>
+        <w:t>Stuart: 30%</w:t>
       </w:r>
     </w:p>
     <w:p>
@@ -228,19 +216,7 @@
         <w:rPr>
           <w:color w:val="C9211E"/>
         </w:rPr>
-        <w:t xml:space="preserve">Jaren: </w:t>
-      </w:r>
-      <w:r>
-        <w:rPr>
-          <w:color w:val="C9211E"/>
-        </w:rPr>
-        <w:t>30</w:t>
-      </w:r>
-      <w:r>
-        <w:rPr>
-          <w:color w:val="C9211E"/>
-        </w:rPr>
-        <w:t>%</w:t>
+        <w:t>Jaren: 30%</w:t>
       </w:r>
     </w:p>
     <w:p>
@@ -256,19 +232,7 @@
         <w:rPr>
           <w:color w:val="C9211E"/>
         </w:rPr>
-        <w:t xml:space="preserve">Carson: </w:t>
-      </w:r>
-      <w:r>
-        <w:rPr>
-          <w:color w:val="C9211E"/>
-        </w:rPr>
-        <w:t>20</w:t>
-      </w:r>
-      <w:r>
-        <w:rPr>
-          <w:color w:val="C9211E"/>
-        </w:rPr>
-        <w:t>%</w:t>
+        <w:t>Carson: 20%</w:t>
       </w:r>
     </w:p>
     <w:p>
@@ -374,6 +338,25 @@
           <w:color w:val="C9211E"/>
         </w:rPr>
         <w:t>Members: Jaren Campbell, Stuart Hopkins, Carson Wilde, Kohl Kenendy</w:t>
+      </w:r>
+    </w:p>
+    <w:p>
+      <w:pPr>
+        <w:pStyle w:val="ListParagraph"/>
+        <w:numPr>
+          <w:ilvl w:val="0"/>
+          <w:numId w:val="0"/>
+        </w:numPr>
+        <w:spacing w:before="0" w:after="200"/>
+        <w:ind w:left="3600" w:hanging="0"/>
+        <w:contextualSpacing/>
+        <w:rPr/>
+      </w:pPr>
+      <w:r>
+        <w:rPr>
+          <w:color w:val="C9211E"/>
+        </w:rPr>
+        <w:t>(everybody was here but Stuart)</w:t>
       </w:r>
     </w:p>
     <w:sectPr>
@@ -428,6 +411,7 @@
       </w:pPr>
       <w:rPr>
         <w:rFonts w:ascii="Wingdings" w:hAnsi="Wingdings" w:cs="Wingdings" w:hint="default"/>
+        <w:sz w:val="22"/>
         <w:rFonts w:cs="Wingdings"/>
       </w:rPr>
     </w:lvl>
